--- a/lab2/实验报告.docx
+++ b/lab2/实验报告.docx
@@ -160,9 +160,9 @@
           <w:noProof/>
         </w:rPr>
         <w:drawing>
-          <wp:inline distT="0" distB="0" distL="0" distR="0" wp14:anchorId="6923CDD0" wp14:editId="62D4DC02">
-            <wp:extent cx="5274310" cy="2613660"/>
-            <wp:effectExtent l="0" t="0" r="2540" b="0"/>
+          <wp:inline distT="0" distB="0" distL="0" distR="0" wp14:anchorId="6923CDD0" wp14:editId="662C47EE">
+            <wp:extent cx="3694176" cy="1830632"/>
+            <wp:effectExtent l="0" t="0" r="1905" b="0"/>
             <wp:docPr id="12155177" name="图片 1"/>
             <wp:cNvGraphicFramePr>
               <a:graphicFrameLocks xmlns:a="http://schemas.openxmlformats.org/drawingml/2006/main" noChangeAspect="1"/>
@@ -183,7 +183,7 @@
                   <pic:spPr>
                     <a:xfrm>
                       <a:off x="0" y="0"/>
-                      <a:ext cx="5274310" cy="2613660"/>
+                      <a:ext cx="3719598" cy="1843230"/>
                     </a:xfrm>
                     <a:prstGeom prst="rect">
                       <a:avLst/>
@@ -195,24 +195,14 @@
           </wp:inline>
         </w:drawing>
       </w:r>
-    </w:p>
-    <w:p>
-      <w:pPr>
-        <w:pStyle w:val="a4"/>
-        <w:ind w:left="360" w:firstLineChars="0" w:firstLine="0"/>
-      </w:pPr>
-      <w:r>
-        <w:br/>
-      </w:r>
       <w:r>
         <w:rPr>
           <w:noProof/>
         </w:rPr>
-        <w:lastRenderedPageBreak/>
         <w:drawing>
-          <wp:inline distT="0" distB="0" distL="0" distR="0" wp14:anchorId="6874ECE7" wp14:editId="68B13C99">
-            <wp:extent cx="1727289" cy="5054860"/>
-            <wp:effectExtent l="0" t="0" r="6350" b="0"/>
+          <wp:inline distT="0" distB="0" distL="0" distR="0" wp14:anchorId="6874ECE7" wp14:editId="05CC6C37">
+            <wp:extent cx="1037530" cy="3036299"/>
+            <wp:effectExtent l="0" t="0" r="0" b="0"/>
             <wp:docPr id="996158681" name="图片 1"/>
             <wp:cNvGraphicFramePr>
               <a:graphicFrameLocks xmlns:a="http://schemas.openxmlformats.org/drawingml/2006/main" noChangeAspect="1"/>
@@ -233,7 +223,7 @@
                   <pic:spPr>
                     <a:xfrm>
                       <a:off x="0" y="0"/>
-                      <a:ext cx="1727289" cy="5054860"/>
+                      <a:ext cx="1041439" cy="3047739"/>
                     </a:xfrm>
                     <a:prstGeom prst="rect">
                       <a:avLst/>
@@ -275,6 +265,1128 @@
         <w:t>集的发布者均已标注对应的目标以供使用</w:t>
       </w:r>
     </w:p>
+    <w:p/>
+    <w:p>
+      <w:pPr>
+        <w:pStyle w:val="1"/>
+      </w:pPr>
+      <w:r>
+        <w:rPr>
+          <w:rFonts w:hint="eastAsia"/>
+        </w:rPr>
+        <w:t>实验报告</w:t>
+      </w:r>
+    </w:p>
+    <w:p>
+      <w:pPr>
+        <w:pStyle w:val="a4"/>
+        <w:numPr>
+          <w:ilvl w:val="0"/>
+          <w:numId w:val="3"/>
+        </w:numPr>
+        <w:ind w:firstLineChars="0"/>
+      </w:pPr>
+      <w:r>
+        <w:rPr>
+          <w:rFonts w:hint="eastAsia"/>
+        </w:rPr>
+        <w:t>实验环境</w:t>
+      </w:r>
+    </w:p>
+    <w:p>
+      <w:pPr>
+        <w:pStyle w:val="a4"/>
+        <w:numPr>
+          <w:ilvl w:val="1"/>
+          <w:numId w:val="3"/>
+        </w:numPr>
+        <w:ind w:firstLineChars="0"/>
+      </w:pPr>
+      <w:r>
+        <w:rPr>
+          <w:rFonts w:hint="eastAsia"/>
+        </w:rPr>
+        <w:t>GPU</w:t>
+      </w:r>
+    </w:p>
+    <w:p>
+      <w:pPr>
+        <w:pStyle w:val="a4"/>
+        <w:numPr>
+          <w:ilvl w:val="1"/>
+          <w:numId w:val="3"/>
+        </w:numPr>
+        <w:ind w:firstLineChars="0"/>
+      </w:pPr>
+      <w:r>
+        <w:t>resize</w:t>
+      </w:r>
+      <w:r>
+        <w:rPr>
+          <w:rFonts w:hint="eastAsia"/>
+        </w:rPr>
+        <w:t>方式：</w:t>
+      </w:r>
+      <w:r>
+        <w:t>resize</w:t>
+      </w:r>
+      <w:r>
+        <w:rPr>
+          <w:rFonts w:hint="eastAsia"/>
+        </w:rPr>
+        <w:t>到</w:t>
+      </w:r>
+      <w:r>
+        <w:t>224*224</w:t>
+      </w:r>
+    </w:p>
+    <w:p>
+      <w:pPr>
+        <w:pStyle w:val="a4"/>
+        <w:numPr>
+          <w:ilvl w:val="0"/>
+          <w:numId w:val="3"/>
+        </w:numPr>
+        <w:ind w:firstLineChars="0"/>
+      </w:pPr>
+      <w:r>
+        <w:rPr>
+          <w:rFonts w:hint="eastAsia"/>
+        </w:rPr>
+        <w:t>曲线注释</w:t>
+      </w:r>
+    </w:p>
+    <w:tbl>
+      <w:tblPr>
+        <w:tblStyle w:val="a3"/>
+        <w:tblW w:w="0" w:type="auto"/>
+        <w:tblLook w:val="04A0" w:firstRow="1" w:lastRow="0" w:firstColumn="1" w:lastColumn="0" w:noHBand="0" w:noVBand="1"/>
+      </w:tblPr>
+      <w:tblGrid>
+        <w:gridCol w:w="2765"/>
+        <w:gridCol w:w="2765"/>
+        <w:gridCol w:w="2766"/>
+      </w:tblGrid>
+      <w:tr>
+        <w:trPr>
+          <w:cnfStyle w:val="100000000000" w:firstRow="1" w:lastRow="0" w:firstColumn="0" w:lastColumn="0" w:oddVBand="0" w:evenVBand="0" w:oddHBand="0" w:evenHBand="0" w:firstRowFirstColumn="0" w:firstRowLastColumn="0" w:lastRowFirstColumn="0" w:lastRowLastColumn="0"/>
+        </w:trPr>
+        <w:tc>
+          <w:tcPr>
+            <w:tcW w:w="2765" w:type="dxa"/>
+          </w:tcPr>
+          <w:p>
+            <w:pPr>
+              <w:jc w:val="center"/>
+              <w:rPr>
+                <w:b/>
+                <w:bCs/>
+              </w:rPr>
+            </w:pPr>
+            <w:r>
+              <w:rPr>
+                <w:rFonts w:hint="eastAsia"/>
+                <w:b/>
+                <w:bCs/>
+              </w:rPr>
+              <w:t>曲线颜色</w:t>
+            </w:r>
+          </w:p>
+        </w:tc>
+        <w:tc>
+          <w:tcPr>
+            <w:tcW w:w="2765" w:type="dxa"/>
+          </w:tcPr>
+          <w:p>
+            <w:pPr>
+              <w:jc w:val="center"/>
+              <w:rPr>
+                <w:b/>
+                <w:bCs/>
+              </w:rPr>
+            </w:pPr>
+            <w:r>
+              <w:rPr>
+                <w:rFonts w:hint="eastAsia"/>
+                <w:b/>
+                <w:bCs/>
+              </w:rPr>
+              <w:t>优化器</w:t>
+            </w:r>
+          </w:p>
+        </w:tc>
+        <w:tc>
+          <w:tcPr>
+            <w:tcW w:w="2766" w:type="dxa"/>
+          </w:tcPr>
+          <w:p>
+            <w:pPr>
+              <w:jc w:val="center"/>
+              <w:rPr>
+                <w:b/>
+                <w:bCs/>
+              </w:rPr>
+            </w:pPr>
+            <w:r>
+              <w:rPr>
+                <w:rFonts w:hint="eastAsia"/>
+                <w:b/>
+                <w:bCs/>
+              </w:rPr>
+              <w:t>学习率</w:t>
+            </w:r>
+          </w:p>
+        </w:tc>
+      </w:tr>
+      <w:tr>
+        <w:tc>
+          <w:tcPr>
+            <w:tcW w:w="2765" w:type="dxa"/>
+            <w:tcBorders>
+              <w:top w:val="single" w:sz="8" w:space="0" w:color="auto"/>
+            </w:tcBorders>
+          </w:tcPr>
+          <w:p>
+            <w:pPr>
+              <w:jc w:val="center"/>
+            </w:pPr>
+            <w:r>
+              <w:rPr>
+                <w:rFonts w:hint="eastAsia"/>
+              </w:rPr>
+              <w:t>蓝</w:t>
+            </w:r>
+          </w:p>
+        </w:tc>
+        <w:tc>
+          <w:tcPr>
+            <w:tcW w:w="2765" w:type="dxa"/>
+            <w:tcBorders>
+              <w:top w:val="single" w:sz="8" w:space="0" w:color="auto"/>
+            </w:tcBorders>
+          </w:tcPr>
+          <w:p>
+            <w:pPr>
+              <w:jc w:val="center"/>
+            </w:pPr>
+            <w:r>
+              <w:rPr>
+                <w:rFonts w:hint="eastAsia"/>
+              </w:rPr>
+              <w:t>SGD</w:t>
+            </w:r>
+          </w:p>
+        </w:tc>
+        <w:tc>
+          <w:tcPr>
+            <w:tcW w:w="2766" w:type="dxa"/>
+            <w:tcBorders>
+              <w:top w:val="single" w:sz="8" w:space="0" w:color="auto"/>
+            </w:tcBorders>
+          </w:tcPr>
+          <w:p>
+            <w:pPr>
+              <w:jc w:val="center"/>
+            </w:pPr>
+            <w:r>
+              <w:rPr>
+                <w:rFonts w:hint="eastAsia"/>
+              </w:rPr>
+              <w:t>0</w:t>
+            </w:r>
+            <w:r>
+              <w:t>.0001</w:t>
+            </w:r>
+          </w:p>
+        </w:tc>
+      </w:tr>
+      <w:tr>
+        <w:tc>
+          <w:tcPr>
+            <w:tcW w:w="2765" w:type="dxa"/>
+          </w:tcPr>
+          <w:p>
+            <w:pPr>
+              <w:jc w:val="center"/>
+            </w:pPr>
+            <w:r>
+              <w:rPr>
+                <w:rFonts w:hint="eastAsia"/>
+              </w:rPr>
+              <w:t>粉</w:t>
+            </w:r>
+          </w:p>
+        </w:tc>
+        <w:tc>
+          <w:tcPr>
+            <w:tcW w:w="2765" w:type="dxa"/>
+          </w:tcPr>
+          <w:p>
+            <w:pPr>
+              <w:jc w:val="center"/>
+            </w:pPr>
+            <w:r>
+              <w:rPr>
+                <w:rFonts w:hint="eastAsia"/>
+              </w:rPr>
+              <w:t>Adam</w:t>
+            </w:r>
+          </w:p>
+        </w:tc>
+        <w:tc>
+          <w:tcPr>
+            <w:tcW w:w="2766" w:type="dxa"/>
+          </w:tcPr>
+          <w:p>
+            <w:pPr>
+              <w:jc w:val="center"/>
+            </w:pPr>
+            <w:r>
+              <w:rPr>
+                <w:rFonts w:hint="eastAsia"/>
+              </w:rPr>
+              <w:t>0</w:t>
+            </w:r>
+            <w:r>
+              <w:t>.0001</w:t>
+            </w:r>
+          </w:p>
+        </w:tc>
+      </w:tr>
+      <w:tr>
+        <w:tc>
+          <w:tcPr>
+            <w:tcW w:w="2765" w:type="dxa"/>
+            <w:tcBorders>
+              <w:bottom w:val="single" w:sz="12" w:space="0" w:color="auto"/>
+            </w:tcBorders>
+          </w:tcPr>
+          <w:p>
+            <w:pPr>
+              <w:jc w:val="center"/>
+            </w:pPr>
+            <w:r>
+              <w:rPr>
+                <w:rFonts w:hint="eastAsia"/>
+              </w:rPr>
+              <w:lastRenderedPageBreak/>
+              <w:t>黄</w:t>
+            </w:r>
+          </w:p>
+        </w:tc>
+        <w:tc>
+          <w:tcPr>
+            <w:tcW w:w="2765" w:type="dxa"/>
+            <w:tcBorders>
+              <w:bottom w:val="single" w:sz="12" w:space="0" w:color="auto"/>
+            </w:tcBorders>
+          </w:tcPr>
+          <w:p>
+            <w:pPr>
+              <w:jc w:val="center"/>
+            </w:pPr>
+            <w:r>
+              <w:rPr>
+                <w:rFonts w:hint="eastAsia"/>
+              </w:rPr>
+              <w:t>Adam</w:t>
+            </w:r>
+          </w:p>
+        </w:tc>
+        <w:tc>
+          <w:tcPr>
+            <w:tcW w:w="2766" w:type="dxa"/>
+            <w:tcBorders>
+              <w:bottom w:val="single" w:sz="12" w:space="0" w:color="auto"/>
+            </w:tcBorders>
+          </w:tcPr>
+          <w:p>
+            <w:pPr>
+              <w:jc w:val="center"/>
+            </w:pPr>
+            <w:r>
+              <w:rPr>
+                <w:rFonts w:hint="eastAsia"/>
+              </w:rPr>
+              <w:t>0</w:t>
+            </w:r>
+            <w:r>
+              <w:t>.001</w:t>
+            </w:r>
+          </w:p>
+        </w:tc>
+      </w:tr>
+    </w:tbl>
+    <w:p/>
+    <w:p>
+      <w:pPr>
+        <w:pStyle w:val="2"/>
+      </w:pPr>
+      <w:r>
+        <w:t>L</w:t>
+      </w:r>
+      <w:r>
+        <w:rPr>
+          <w:rFonts w:hint="eastAsia"/>
+        </w:rPr>
+        <w:t>oss</w:t>
+      </w:r>
+    </w:p>
+    <w:p>
+      <w:pPr>
+        <w:pStyle w:val="a4"/>
+        <w:numPr>
+          <w:ilvl w:val="0"/>
+          <w:numId w:val="5"/>
+        </w:numPr>
+        <w:ind w:firstLineChars="0"/>
+      </w:pPr>
+      <w:r>
+        <w:rPr>
+          <w:rFonts w:hint="eastAsia"/>
+        </w:rPr>
+        <w:t>结果：</w:t>
+      </w:r>
+      <w:r>
+        <w:br/>
+      </w:r>
+      <w:r>
+        <w:rPr>
+          <w:noProof/>
+        </w:rPr>
+        <w:drawing>
+          <wp:inline distT="0" distB="0" distL="0" distR="0" wp14:anchorId="41B76AFC" wp14:editId="00B31534">
+            <wp:extent cx="4483518" cy="1762963"/>
+            <wp:effectExtent l="0" t="0" r="0" b="8890"/>
+            <wp:docPr id="165234214" name="图片 1"/>
+            <wp:cNvGraphicFramePr>
+              <a:graphicFrameLocks xmlns:a="http://schemas.openxmlformats.org/drawingml/2006/main" noChangeAspect="1"/>
+            </wp:cNvGraphicFramePr>
+            <a:graphic xmlns:a="http://schemas.openxmlformats.org/drawingml/2006/main">
+              <a:graphicData uri="http://schemas.openxmlformats.org/drawingml/2006/picture">
+                <pic:pic xmlns:pic="http://schemas.openxmlformats.org/drawingml/2006/picture">
+                  <pic:nvPicPr>
+                    <pic:cNvPr id="165234214" name=""/>
+                    <pic:cNvPicPr/>
+                  </pic:nvPicPr>
+                  <pic:blipFill>
+                    <a:blip r:embed="rId7"/>
+                    <a:stretch>
+                      <a:fillRect/>
+                    </a:stretch>
+                  </pic:blipFill>
+                  <pic:spPr>
+                    <a:xfrm>
+                      <a:off x="0" y="0"/>
+                      <a:ext cx="4494554" cy="1767302"/>
+                    </a:xfrm>
+                    <a:prstGeom prst="rect">
+                      <a:avLst/>
+                    </a:prstGeom>
+                  </pic:spPr>
+                </pic:pic>
+              </a:graphicData>
+            </a:graphic>
+          </wp:inline>
+        </w:drawing>
+      </w:r>
+    </w:p>
+    <w:p>
+      <w:pPr>
+        <w:pStyle w:val="a4"/>
+        <w:numPr>
+          <w:ilvl w:val="0"/>
+          <w:numId w:val="5"/>
+        </w:numPr>
+        <w:ind w:firstLineChars="0"/>
+      </w:pPr>
+      <w:r>
+        <w:rPr>
+          <w:rFonts w:hint="eastAsia"/>
+        </w:rPr>
+        <w:t>分析：</w:t>
+      </w:r>
+    </w:p>
+    <w:p>
+      <w:pPr>
+        <w:pStyle w:val="a4"/>
+        <w:numPr>
+          <w:ilvl w:val="1"/>
+          <w:numId w:val="5"/>
+        </w:numPr>
+        <w:ind w:firstLineChars="0"/>
+      </w:pPr>
+      <w:r>
+        <w:rPr>
+          <w:rFonts w:hint="eastAsia"/>
+        </w:rPr>
+        <w:t>Adam优化器的收敛速度明显高于SGD优化器</w:t>
+      </w:r>
+    </w:p>
+    <w:p>
+      <w:pPr>
+        <w:pStyle w:val="a4"/>
+        <w:numPr>
+          <w:ilvl w:val="1"/>
+          <w:numId w:val="5"/>
+        </w:numPr>
+        <w:ind w:firstLineChars="0"/>
+      </w:pPr>
+      <w:r>
+        <w:rPr>
+          <w:rFonts w:hint="eastAsia"/>
+        </w:rPr>
+        <w:t>学习率0</w:t>
+      </w:r>
+      <w:r>
+        <w:t>.0001</w:t>
+      </w:r>
+      <w:r>
+        <w:rPr>
+          <w:rFonts w:hint="eastAsia"/>
+        </w:rPr>
+        <w:t>相较于0</w:t>
+      </w:r>
+      <w:r>
+        <w:t>.001</w:t>
+      </w:r>
+      <w:r>
+        <w:rPr>
+          <w:rFonts w:hint="eastAsia"/>
+        </w:rPr>
+        <w:t>更为合适，</w:t>
+      </w:r>
+      <w:r>
+        <w:rPr>
+          <w:rFonts w:hint="eastAsia"/>
+        </w:rPr>
+        <w:t>学习率0</w:t>
+      </w:r>
+      <w:r>
+        <w:t>.0001</w:t>
+      </w:r>
+      <w:r>
+        <w:rPr>
+          <w:rFonts w:hint="eastAsia"/>
+        </w:rPr>
+        <w:t>有更好的收敛性和稳定性</w:t>
+      </w:r>
+    </w:p>
+    <w:p>
+      <w:pPr>
+        <w:pStyle w:val="2"/>
+      </w:pPr>
+      <w:r>
+        <w:t>A</w:t>
+      </w:r>
+      <w:r>
+        <w:rPr>
+          <w:rFonts w:hint="eastAsia"/>
+        </w:rPr>
+        <w:t>ccuracy</w:t>
+      </w:r>
+    </w:p>
+    <w:p>
+      <w:pPr>
+        <w:pStyle w:val="a4"/>
+        <w:numPr>
+          <w:ilvl w:val="0"/>
+          <w:numId w:val="4"/>
+        </w:numPr>
+        <w:ind w:firstLineChars="0"/>
+      </w:pPr>
+      <w:r>
+        <w:rPr>
+          <w:rFonts w:hint="eastAsia"/>
+        </w:rPr>
+        <w:t>结果</w:t>
+      </w:r>
+      <w:r>
+        <w:rPr>
+          <w:rFonts w:hint="eastAsia"/>
+        </w:rPr>
+        <w:t>：</w:t>
+      </w:r>
+      <w:r>
+        <w:rPr>
+          <w:rFonts w:hint="eastAsia"/>
+        </w:rPr>
+        <w:t>从上到下依次为训练、验证、测试</w:t>
+      </w:r>
+      <w:r>
+        <w:br/>
+      </w:r>
+      <w:r>
+        <w:rPr>
+          <w:noProof/>
+        </w:rPr>
+        <w:drawing>
+          <wp:inline distT="0" distB="0" distL="0" distR="0" wp14:anchorId="08D97653" wp14:editId="588602B6">
+            <wp:extent cx="4476902" cy="2025548"/>
+            <wp:effectExtent l="0" t="0" r="0" b="0"/>
+            <wp:docPr id="72184368" name="图片 1"/>
+            <wp:cNvGraphicFramePr>
+              <a:graphicFrameLocks xmlns:a="http://schemas.openxmlformats.org/drawingml/2006/main" noChangeAspect="1"/>
+            </wp:cNvGraphicFramePr>
+            <a:graphic xmlns:a="http://schemas.openxmlformats.org/drawingml/2006/main">
+              <a:graphicData uri="http://schemas.openxmlformats.org/drawingml/2006/picture">
+                <pic:pic xmlns:pic="http://schemas.openxmlformats.org/drawingml/2006/picture">
+                  <pic:nvPicPr>
+                    <pic:cNvPr id="72184368" name=""/>
+                    <pic:cNvPicPr/>
+                  </pic:nvPicPr>
+                  <pic:blipFill>
+                    <a:blip r:embed="rId8"/>
+                    <a:stretch>
+                      <a:fillRect/>
+                    </a:stretch>
+                  </pic:blipFill>
+                  <pic:spPr>
+                    <a:xfrm>
+                      <a:off x="0" y="0"/>
+                      <a:ext cx="4483134" cy="2028368"/>
+                    </a:xfrm>
+                    <a:prstGeom prst="rect">
+                      <a:avLst/>
+                    </a:prstGeom>
+                  </pic:spPr>
+                </pic:pic>
+              </a:graphicData>
+            </a:graphic>
+          </wp:inline>
+        </w:drawing>
+      </w:r>
+      <w:r>
+        <w:rPr>
+          <w:noProof/>
+        </w:rPr>
+        <w:drawing>
+          <wp:inline distT="0" distB="0" distL="0" distR="0" wp14:anchorId="6A5FC082" wp14:editId="754EF7D2">
+            <wp:extent cx="4527793" cy="2040941"/>
+            <wp:effectExtent l="0" t="0" r="6350" b="0"/>
+            <wp:docPr id="171831231" name="图片 1"/>
+            <wp:cNvGraphicFramePr>
+              <a:graphicFrameLocks xmlns:a="http://schemas.openxmlformats.org/drawingml/2006/main" noChangeAspect="1"/>
+            </wp:cNvGraphicFramePr>
+            <a:graphic xmlns:a="http://schemas.openxmlformats.org/drawingml/2006/main">
+              <a:graphicData uri="http://schemas.openxmlformats.org/drawingml/2006/picture">
+                <pic:pic xmlns:pic="http://schemas.openxmlformats.org/drawingml/2006/picture">
+                  <pic:nvPicPr>
+                    <pic:cNvPr id="171831231" name=""/>
+                    <pic:cNvPicPr/>
+                  </pic:nvPicPr>
+                  <pic:blipFill>
+                    <a:blip r:embed="rId9"/>
+                    <a:stretch>
+                      <a:fillRect/>
+                    </a:stretch>
+                  </pic:blipFill>
+                  <pic:spPr>
+                    <a:xfrm>
+                      <a:off x="0" y="0"/>
+                      <a:ext cx="4544571" cy="2048504"/>
+                    </a:xfrm>
+                    <a:prstGeom prst="rect">
+                      <a:avLst/>
+                    </a:prstGeom>
+                  </pic:spPr>
+                </pic:pic>
+              </a:graphicData>
+            </a:graphic>
+          </wp:inline>
+        </w:drawing>
+      </w:r>
+      <w:r>
+        <w:rPr>
+          <w:noProof/>
+        </w:rPr>
+        <w:lastRenderedPageBreak/>
+        <w:drawing>
+          <wp:inline distT="0" distB="0" distL="0" distR="0" wp14:anchorId="4D2D9A56" wp14:editId="08AC6AB6">
+            <wp:extent cx="4696358" cy="2086956"/>
+            <wp:effectExtent l="0" t="0" r="0" b="8890"/>
+            <wp:docPr id="202005353" name="图片 1"/>
+            <wp:cNvGraphicFramePr>
+              <a:graphicFrameLocks xmlns:a="http://schemas.openxmlformats.org/drawingml/2006/main" noChangeAspect="1"/>
+            </wp:cNvGraphicFramePr>
+            <a:graphic xmlns:a="http://schemas.openxmlformats.org/drawingml/2006/main">
+              <a:graphicData uri="http://schemas.openxmlformats.org/drawingml/2006/picture">
+                <pic:pic xmlns:pic="http://schemas.openxmlformats.org/drawingml/2006/picture">
+                  <pic:nvPicPr>
+                    <pic:cNvPr id="202005353" name=""/>
+                    <pic:cNvPicPr/>
+                  </pic:nvPicPr>
+                  <pic:blipFill>
+                    <a:blip r:embed="rId10"/>
+                    <a:stretch>
+                      <a:fillRect/>
+                    </a:stretch>
+                  </pic:blipFill>
+                  <pic:spPr>
+                    <a:xfrm>
+                      <a:off x="0" y="0"/>
+                      <a:ext cx="4707242" cy="2091793"/>
+                    </a:xfrm>
+                    <a:prstGeom prst="rect">
+                      <a:avLst/>
+                    </a:prstGeom>
+                  </pic:spPr>
+                </pic:pic>
+              </a:graphicData>
+            </a:graphic>
+          </wp:inline>
+        </w:drawing>
+      </w:r>
+    </w:p>
+    <w:p>
+      <w:pPr>
+        <w:pStyle w:val="a4"/>
+        <w:numPr>
+          <w:ilvl w:val="0"/>
+          <w:numId w:val="4"/>
+        </w:numPr>
+        <w:ind w:firstLineChars="0"/>
+      </w:pPr>
+      <w:r>
+        <w:rPr>
+          <w:rFonts w:hint="eastAsia"/>
+        </w:rPr>
+        <w:t>分析：</w:t>
+      </w:r>
+    </w:p>
+    <w:p>
+      <w:pPr>
+        <w:pStyle w:val="a4"/>
+        <w:numPr>
+          <w:ilvl w:val="1"/>
+          <w:numId w:val="4"/>
+        </w:numPr>
+        <w:ind w:firstLineChars="0"/>
+      </w:pPr>
+      <w:r>
+        <w:rPr>
+          <w:rFonts w:hint="eastAsia"/>
+        </w:rPr>
+        <w:t>训练集中，三种参数均有较好的结果</w:t>
+      </w:r>
+    </w:p>
+    <w:p>
+      <w:pPr>
+        <w:pStyle w:val="a4"/>
+        <w:numPr>
+          <w:ilvl w:val="1"/>
+          <w:numId w:val="4"/>
+        </w:numPr>
+        <w:ind w:firstLineChars="0"/>
+      </w:pPr>
+      <w:r>
+        <w:rPr>
+          <w:rFonts w:hint="eastAsia"/>
+        </w:rPr>
+        <w:t>验证集和测试集中，</w:t>
+      </w:r>
+      <w:r>
+        <w:rPr>
+          <w:rFonts w:hint="eastAsia"/>
+        </w:rPr>
+        <w:t>Adam优化器、0</w:t>
+      </w:r>
+      <w:r>
+        <w:t>.0001</w:t>
+      </w:r>
+      <w:r>
+        <w:rPr>
+          <w:rFonts w:hint="eastAsia"/>
+        </w:rPr>
+        <w:t>学习率有更好的准确度</w:t>
+      </w:r>
+    </w:p>
+    <w:p>
+      <w:pPr>
+        <w:pStyle w:val="a4"/>
+        <w:numPr>
+          <w:ilvl w:val="1"/>
+          <w:numId w:val="4"/>
+        </w:numPr>
+        <w:ind w:firstLineChars="0"/>
+      </w:pPr>
+      <w:r>
+        <w:rPr>
+          <w:rFonts w:hint="eastAsia"/>
+        </w:rPr>
+        <w:t>测试</w:t>
+      </w:r>
+      <w:proofErr w:type="gramStart"/>
+      <w:r>
+        <w:rPr>
+          <w:rFonts w:hint="eastAsia"/>
+        </w:rPr>
+        <w:t>集结果</w:t>
+      </w:r>
+      <w:proofErr w:type="gramEnd"/>
+      <w:r>
+        <w:rPr>
+          <w:rFonts w:hint="eastAsia"/>
+        </w:rPr>
+        <w:t>如下</w:t>
+      </w:r>
+    </w:p>
+    <w:p>
+      <w:pPr>
+        <w:rPr>
+          <w:rFonts w:hint="eastAsia"/>
+        </w:rPr>
+      </w:pPr>
+    </w:p>
+    <w:tbl>
+      <w:tblPr>
+        <w:tblStyle w:val="a3"/>
+        <w:tblW w:w="0" w:type="auto"/>
+        <w:jc w:val="center"/>
+        <w:tblLook w:val="04A0" w:firstRow="1" w:lastRow="0" w:firstColumn="1" w:lastColumn="0" w:noHBand="0" w:noVBand="1"/>
+      </w:tblPr>
+      <w:tblGrid>
+        <w:gridCol w:w="2765"/>
+        <w:gridCol w:w="2766"/>
+      </w:tblGrid>
+      <w:tr>
+        <w:trPr>
+          <w:cnfStyle w:val="100000000000" w:firstRow="1" w:lastRow="0" w:firstColumn="0" w:lastColumn="0" w:oddVBand="0" w:evenVBand="0" w:oddHBand="0" w:evenHBand="0" w:firstRowFirstColumn="0" w:firstRowLastColumn="0" w:lastRowFirstColumn="0" w:lastRowLastColumn="0"/>
+          <w:jc w:val="center"/>
+        </w:trPr>
+        <w:tc>
+          <w:tcPr>
+            <w:tcW w:w="2765" w:type="dxa"/>
+          </w:tcPr>
+          <w:p>
+            <w:pPr>
+              <w:jc w:val="center"/>
+              <w:rPr>
+                <w:b/>
+                <w:bCs/>
+              </w:rPr>
+            </w:pPr>
+            <w:r>
+              <w:rPr>
+                <w:rFonts w:hint="eastAsia"/>
+                <w:b/>
+                <w:bCs/>
+              </w:rPr>
+              <w:t>参数</w:t>
+            </w:r>
+          </w:p>
+        </w:tc>
+        <w:tc>
+          <w:tcPr>
+            <w:tcW w:w="2766" w:type="dxa"/>
+          </w:tcPr>
+          <w:p>
+            <w:pPr>
+              <w:jc w:val="center"/>
+              <w:rPr>
+                <w:b/>
+                <w:bCs/>
+              </w:rPr>
+            </w:pPr>
+            <w:r>
+              <w:rPr>
+                <w:rFonts w:hint="eastAsia"/>
+                <w:b/>
+                <w:bCs/>
+              </w:rPr>
+              <w:t>准确度</w:t>
+            </w:r>
+          </w:p>
+        </w:tc>
+      </w:tr>
+      <w:tr>
+        <w:trPr>
+          <w:jc w:val="center"/>
+        </w:trPr>
+        <w:tc>
+          <w:tcPr>
+            <w:tcW w:w="2765" w:type="dxa"/>
+            <w:tcBorders>
+              <w:top w:val="single" w:sz="8" w:space="0" w:color="auto"/>
+            </w:tcBorders>
+          </w:tcPr>
+          <w:p>
+            <w:pPr>
+              <w:jc w:val="center"/>
+            </w:pPr>
+            <w:r>
+              <w:rPr>
+                <w:rFonts w:hint="eastAsia"/>
+              </w:rPr>
+              <w:t>SGD</w:t>
+            </w:r>
+            <w:r>
+              <w:rPr>
+                <w:rFonts w:hint="eastAsia"/>
+              </w:rPr>
+              <w:t>、</w:t>
+            </w:r>
+            <w:proofErr w:type="spellStart"/>
+            <w:r>
+              <w:rPr>
+                <w:rFonts w:hint="eastAsia"/>
+              </w:rPr>
+              <w:t>lr</w:t>
+            </w:r>
+            <w:proofErr w:type="spellEnd"/>
+            <w:r>
+              <w:t>=0.0001</w:t>
+            </w:r>
+          </w:p>
+        </w:tc>
+        <w:tc>
+          <w:tcPr>
+            <w:tcW w:w="2766" w:type="dxa"/>
+            <w:tcBorders>
+              <w:top w:val="single" w:sz="8" w:space="0" w:color="auto"/>
+            </w:tcBorders>
+          </w:tcPr>
+          <w:p>
+            <w:pPr>
+              <w:jc w:val="center"/>
+            </w:pPr>
+            <w:r>
+              <w:t>59.82%</w:t>
+            </w:r>
+          </w:p>
+        </w:tc>
+      </w:tr>
+      <w:tr>
+        <w:trPr>
+          <w:jc w:val="center"/>
+        </w:trPr>
+        <w:tc>
+          <w:tcPr>
+            <w:tcW w:w="2765" w:type="dxa"/>
+          </w:tcPr>
+          <w:p>
+            <w:pPr>
+              <w:jc w:val="center"/>
+              <w:rPr>
+                <w:b/>
+                <w:bCs/>
+              </w:rPr>
+            </w:pPr>
+            <w:r>
+              <w:rPr>
+                <w:rFonts w:hint="eastAsia"/>
+                <w:b/>
+                <w:bCs/>
+              </w:rPr>
+              <w:t>Adam</w:t>
+            </w:r>
+            <w:r>
+              <w:rPr>
+                <w:rFonts w:hint="eastAsia"/>
+                <w:b/>
+                <w:bCs/>
+              </w:rPr>
+              <w:t>、</w:t>
+            </w:r>
+            <w:proofErr w:type="spellStart"/>
+            <w:r>
+              <w:rPr>
+                <w:rFonts w:hint="eastAsia"/>
+                <w:b/>
+                <w:bCs/>
+              </w:rPr>
+              <w:t>lr</w:t>
+            </w:r>
+            <w:proofErr w:type="spellEnd"/>
+            <w:r>
+              <w:rPr>
+                <w:b/>
+                <w:bCs/>
+              </w:rPr>
+              <w:t>=0.0001</w:t>
+            </w:r>
+          </w:p>
+        </w:tc>
+        <w:tc>
+          <w:tcPr>
+            <w:tcW w:w="2766" w:type="dxa"/>
+          </w:tcPr>
+          <w:p>
+            <w:pPr>
+              <w:jc w:val="center"/>
+              <w:rPr>
+                <w:b/>
+                <w:bCs/>
+              </w:rPr>
+            </w:pPr>
+            <w:r>
+              <w:rPr>
+                <w:b/>
+                <w:bCs/>
+              </w:rPr>
+              <w:t>68.94%</w:t>
+            </w:r>
+          </w:p>
+        </w:tc>
+      </w:tr>
+      <w:tr>
+        <w:trPr>
+          <w:jc w:val="center"/>
+        </w:trPr>
+        <w:tc>
+          <w:tcPr>
+            <w:tcW w:w="2765" w:type="dxa"/>
+            <w:tcBorders>
+              <w:bottom w:val="single" w:sz="12" w:space="0" w:color="auto"/>
+            </w:tcBorders>
+          </w:tcPr>
+          <w:p>
+            <w:pPr>
+              <w:jc w:val="center"/>
+            </w:pPr>
+            <w:r>
+              <w:rPr>
+                <w:rFonts w:hint="eastAsia"/>
+              </w:rPr>
+              <w:t>Adam</w:t>
+            </w:r>
+            <w:r>
+              <w:rPr>
+                <w:rFonts w:hint="eastAsia"/>
+              </w:rPr>
+              <w:t>、</w:t>
+            </w:r>
+            <w:proofErr w:type="spellStart"/>
+            <w:r>
+              <w:rPr>
+                <w:rFonts w:hint="eastAsia"/>
+              </w:rPr>
+              <w:t>lr</w:t>
+            </w:r>
+            <w:proofErr w:type="spellEnd"/>
+            <w:r>
+              <w:t>=0.001</w:t>
+            </w:r>
+          </w:p>
+        </w:tc>
+        <w:tc>
+          <w:tcPr>
+            <w:tcW w:w="2766" w:type="dxa"/>
+            <w:tcBorders>
+              <w:bottom w:val="single" w:sz="12" w:space="0" w:color="auto"/>
+            </w:tcBorders>
+          </w:tcPr>
+          <w:p>
+            <w:pPr>
+              <w:jc w:val="center"/>
+            </w:pPr>
+            <w:r>
+              <w:t>52.25%</w:t>
+            </w:r>
+          </w:p>
+        </w:tc>
+      </w:tr>
+    </w:tbl>
+    <w:p>
+      <w:pPr>
+        <w:jc w:val="center"/>
+        <w:rPr>
+          <w:sz w:val="18"/>
+          <w:szCs w:val="20"/>
+        </w:rPr>
+      </w:pPr>
+      <w:r>
+        <w:rPr>
+          <w:rFonts w:hint="eastAsia"/>
+          <w:sz w:val="18"/>
+          <w:szCs w:val="20"/>
+        </w:rPr>
+        <w:t>（</w:t>
+      </w:r>
+      <w:proofErr w:type="spellStart"/>
+      <w:r>
+        <w:rPr>
+          <w:rFonts w:hint="eastAsia"/>
+          <w:sz w:val="18"/>
+          <w:szCs w:val="20"/>
+        </w:rPr>
+        <w:t>lr</w:t>
+      </w:r>
+      <w:proofErr w:type="spellEnd"/>
+      <w:r>
+        <w:rPr>
+          <w:rFonts w:hint="eastAsia"/>
+          <w:sz w:val="18"/>
+          <w:szCs w:val="20"/>
+        </w:rPr>
+        <w:t>为学习率）</w:t>
+      </w:r>
+    </w:p>
+    <w:p>
+      <w:pPr>
+        <w:pStyle w:val="1"/>
+      </w:pPr>
+      <w:r>
+        <w:rPr>
+          <w:rFonts w:hint="eastAsia"/>
+        </w:rPr>
+        <w:t>代码</w:t>
+      </w:r>
+    </w:p>
+    <w:p>
+      <w:r>
+        <w:rPr>
+          <w:rFonts w:hint="eastAsia"/>
+        </w:rPr>
+        <w:t>见train.py</w:t>
+      </w:r>
+    </w:p>
+    <w:p/>
+    <w:p>
+      <w:pPr>
+        <w:pStyle w:val="1"/>
+      </w:pPr>
+      <w:r>
+        <w:rPr>
+          <w:rFonts w:hint="eastAsia"/>
+        </w:rPr>
+        <w:t>最佳模型</w:t>
+      </w:r>
+    </w:p>
+    <w:p>
+      <w:r>
+        <w:rPr>
+          <w:rFonts w:hint="eastAsia"/>
+        </w:rPr>
+        <w:t>见</w:t>
+      </w:r>
+      <w:r>
+        <w:t>11-02-19-18model_500</w:t>
+      </w:r>
+      <w:r>
+        <w:rPr>
+          <w:rFonts w:hint="eastAsia"/>
+        </w:rPr>
+        <w:t>.pth</w:t>
+      </w:r>
+      <w:r>
+        <w:rPr>
+          <w:rFonts w:hint="eastAsia"/>
+        </w:rPr>
+        <w:t>（准确度6</w:t>
+      </w:r>
+      <w:r>
+        <w:t>8.94%</w:t>
+      </w:r>
+      <w:r>
+        <w:rPr>
+          <w:rFonts w:hint="eastAsia"/>
+        </w:rPr>
+        <w:t>）</w:t>
+      </w:r>
+    </w:p>
+    <w:p/>
+    <w:p/>
     <w:sectPr>
       <w:pgSz w:w="11906" w:h="16838"/>
       <w:pgMar w:top="1440" w:right="1800" w:bottom="1440" w:left="1800" w:header="851" w:footer="992" w:gutter="0"/>
@@ -377,6 +1489,95 @@
     </w:lvl>
   </w:abstractNum>
   <w:abstractNum w:abstractNumId="1" w15:restartNumberingAfterBreak="0">
+    <w:nsid w:val="22AC668E"/>
+    <w:multiLevelType w:val="hybridMultilevel"/>
+    <w:tmpl w:val="2CE6D79A"/>
+    <w:lvl w:ilvl="0" w:tplc="CD780098">
+      <w:start w:val="1"/>
+      <w:numFmt w:val="decimal"/>
+      <w:lvlText w:val="%1."/>
+      <w:lvlJc w:val="left"/>
+      <w:pPr>
+        <w:ind w:left="360" w:hanging="360"/>
+      </w:pPr>
+      <w:rPr>
+        <w:rFonts w:hint="default"/>
+      </w:rPr>
+    </w:lvl>
+    <w:lvl w:ilvl="1" w:tplc="04090019">
+      <w:start w:val="1"/>
+      <w:numFmt w:val="lowerLetter"/>
+      <w:lvlText w:val="%2)"/>
+      <w:lvlJc w:val="left"/>
+      <w:pPr>
+        <w:ind w:left="880" w:hanging="440"/>
+      </w:pPr>
+    </w:lvl>
+    <w:lvl w:ilvl="2" w:tplc="0409001B" w:tentative="1">
+      <w:start w:val="1"/>
+      <w:numFmt w:val="lowerRoman"/>
+      <w:lvlText w:val="%3."/>
+      <w:lvlJc w:val="right"/>
+      <w:pPr>
+        <w:ind w:left="1320" w:hanging="440"/>
+      </w:pPr>
+    </w:lvl>
+    <w:lvl w:ilvl="3" w:tplc="0409000F" w:tentative="1">
+      <w:start w:val="1"/>
+      <w:numFmt w:val="decimal"/>
+      <w:lvlText w:val="%4."/>
+      <w:lvlJc w:val="left"/>
+      <w:pPr>
+        <w:ind w:left="1760" w:hanging="440"/>
+      </w:pPr>
+    </w:lvl>
+    <w:lvl w:ilvl="4" w:tplc="04090019" w:tentative="1">
+      <w:start w:val="1"/>
+      <w:numFmt w:val="lowerLetter"/>
+      <w:lvlText w:val="%5)"/>
+      <w:lvlJc w:val="left"/>
+      <w:pPr>
+        <w:ind w:left="2200" w:hanging="440"/>
+      </w:pPr>
+    </w:lvl>
+    <w:lvl w:ilvl="5" w:tplc="0409001B" w:tentative="1">
+      <w:start w:val="1"/>
+      <w:numFmt w:val="lowerRoman"/>
+      <w:lvlText w:val="%6."/>
+      <w:lvlJc w:val="right"/>
+      <w:pPr>
+        <w:ind w:left="2640" w:hanging="440"/>
+      </w:pPr>
+    </w:lvl>
+    <w:lvl w:ilvl="6" w:tplc="0409000F" w:tentative="1">
+      <w:start w:val="1"/>
+      <w:numFmt w:val="decimal"/>
+      <w:lvlText w:val="%7."/>
+      <w:lvlJc w:val="left"/>
+      <w:pPr>
+        <w:ind w:left="3080" w:hanging="440"/>
+      </w:pPr>
+    </w:lvl>
+    <w:lvl w:ilvl="7" w:tplc="04090019" w:tentative="1">
+      <w:start w:val="1"/>
+      <w:numFmt w:val="lowerLetter"/>
+      <w:lvlText w:val="%8)"/>
+      <w:lvlJc w:val="left"/>
+      <w:pPr>
+        <w:ind w:left="3520" w:hanging="440"/>
+      </w:pPr>
+    </w:lvl>
+    <w:lvl w:ilvl="8" w:tplc="0409001B" w:tentative="1">
+      <w:start w:val="1"/>
+      <w:numFmt w:val="lowerRoman"/>
+      <w:lvlText w:val="%9."/>
+      <w:lvlJc w:val="right"/>
+      <w:pPr>
+        <w:ind w:left="3960" w:hanging="440"/>
+      </w:pPr>
+    </w:lvl>
+  </w:abstractNum>
+  <w:abstractNum w:abstractNumId="2" w15:restartNumberingAfterBreak="0">
     <w:nsid w:val="28852FB0"/>
     <w:multiLevelType w:val="hybridMultilevel"/>
     <w:tmpl w:val="6E24BB10"/>
@@ -393,6 +1594,184 @@
       </w:rPr>
     </w:lvl>
     <w:lvl w:ilvl="1" w:tplc="04090019" w:tentative="1">
+      <w:start w:val="1"/>
+      <w:numFmt w:val="lowerLetter"/>
+      <w:lvlText w:val="%2)"/>
+      <w:lvlJc w:val="left"/>
+      <w:pPr>
+        <w:ind w:left="880" w:hanging="440"/>
+      </w:pPr>
+    </w:lvl>
+    <w:lvl w:ilvl="2" w:tplc="0409001B" w:tentative="1">
+      <w:start w:val="1"/>
+      <w:numFmt w:val="lowerRoman"/>
+      <w:lvlText w:val="%3."/>
+      <w:lvlJc w:val="right"/>
+      <w:pPr>
+        <w:ind w:left="1320" w:hanging="440"/>
+      </w:pPr>
+    </w:lvl>
+    <w:lvl w:ilvl="3" w:tplc="0409000F" w:tentative="1">
+      <w:start w:val="1"/>
+      <w:numFmt w:val="decimal"/>
+      <w:lvlText w:val="%4."/>
+      <w:lvlJc w:val="left"/>
+      <w:pPr>
+        <w:ind w:left="1760" w:hanging="440"/>
+      </w:pPr>
+    </w:lvl>
+    <w:lvl w:ilvl="4" w:tplc="04090019" w:tentative="1">
+      <w:start w:val="1"/>
+      <w:numFmt w:val="lowerLetter"/>
+      <w:lvlText w:val="%5)"/>
+      <w:lvlJc w:val="left"/>
+      <w:pPr>
+        <w:ind w:left="2200" w:hanging="440"/>
+      </w:pPr>
+    </w:lvl>
+    <w:lvl w:ilvl="5" w:tplc="0409001B" w:tentative="1">
+      <w:start w:val="1"/>
+      <w:numFmt w:val="lowerRoman"/>
+      <w:lvlText w:val="%6."/>
+      <w:lvlJc w:val="right"/>
+      <w:pPr>
+        <w:ind w:left="2640" w:hanging="440"/>
+      </w:pPr>
+    </w:lvl>
+    <w:lvl w:ilvl="6" w:tplc="0409000F" w:tentative="1">
+      <w:start w:val="1"/>
+      <w:numFmt w:val="decimal"/>
+      <w:lvlText w:val="%7."/>
+      <w:lvlJc w:val="left"/>
+      <w:pPr>
+        <w:ind w:left="3080" w:hanging="440"/>
+      </w:pPr>
+    </w:lvl>
+    <w:lvl w:ilvl="7" w:tplc="04090019" w:tentative="1">
+      <w:start w:val="1"/>
+      <w:numFmt w:val="lowerLetter"/>
+      <w:lvlText w:val="%8)"/>
+      <w:lvlJc w:val="left"/>
+      <w:pPr>
+        <w:ind w:left="3520" w:hanging="440"/>
+      </w:pPr>
+    </w:lvl>
+    <w:lvl w:ilvl="8" w:tplc="0409001B" w:tentative="1">
+      <w:start w:val="1"/>
+      <w:numFmt w:val="lowerRoman"/>
+      <w:lvlText w:val="%9."/>
+      <w:lvlJc w:val="right"/>
+      <w:pPr>
+        <w:ind w:left="3960" w:hanging="440"/>
+      </w:pPr>
+    </w:lvl>
+  </w:abstractNum>
+  <w:abstractNum w:abstractNumId="3" w15:restartNumberingAfterBreak="0">
+    <w:nsid w:val="365A623A"/>
+    <w:multiLevelType w:val="hybridMultilevel"/>
+    <w:tmpl w:val="03981D5A"/>
+    <w:lvl w:ilvl="0" w:tplc="29DAE29C">
+      <w:start w:val="1"/>
+      <w:numFmt w:val="decimal"/>
+      <w:lvlText w:val="%1."/>
+      <w:lvlJc w:val="left"/>
+      <w:pPr>
+        <w:ind w:left="360" w:hanging="360"/>
+      </w:pPr>
+      <w:rPr>
+        <w:rFonts w:hint="default"/>
+      </w:rPr>
+    </w:lvl>
+    <w:lvl w:ilvl="1" w:tplc="04090019">
+      <w:start w:val="1"/>
+      <w:numFmt w:val="lowerLetter"/>
+      <w:lvlText w:val="%2)"/>
+      <w:lvlJc w:val="left"/>
+      <w:pPr>
+        <w:ind w:left="880" w:hanging="440"/>
+      </w:pPr>
+    </w:lvl>
+    <w:lvl w:ilvl="2" w:tplc="0409001B" w:tentative="1">
+      <w:start w:val="1"/>
+      <w:numFmt w:val="lowerRoman"/>
+      <w:lvlText w:val="%3."/>
+      <w:lvlJc w:val="right"/>
+      <w:pPr>
+        <w:ind w:left="1320" w:hanging="440"/>
+      </w:pPr>
+    </w:lvl>
+    <w:lvl w:ilvl="3" w:tplc="0409000F" w:tentative="1">
+      <w:start w:val="1"/>
+      <w:numFmt w:val="decimal"/>
+      <w:lvlText w:val="%4."/>
+      <w:lvlJc w:val="left"/>
+      <w:pPr>
+        <w:ind w:left="1760" w:hanging="440"/>
+      </w:pPr>
+    </w:lvl>
+    <w:lvl w:ilvl="4" w:tplc="04090019" w:tentative="1">
+      <w:start w:val="1"/>
+      <w:numFmt w:val="lowerLetter"/>
+      <w:lvlText w:val="%5)"/>
+      <w:lvlJc w:val="left"/>
+      <w:pPr>
+        <w:ind w:left="2200" w:hanging="440"/>
+      </w:pPr>
+    </w:lvl>
+    <w:lvl w:ilvl="5" w:tplc="0409001B" w:tentative="1">
+      <w:start w:val="1"/>
+      <w:numFmt w:val="lowerRoman"/>
+      <w:lvlText w:val="%6."/>
+      <w:lvlJc w:val="right"/>
+      <w:pPr>
+        <w:ind w:left="2640" w:hanging="440"/>
+      </w:pPr>
+    </w:lvl>
+    <w:lvl w:ilvl="6" w:tplc="0409000F" w:tentative="1">
+      <w:start w:val="1"/>
+      <w:numFmt w:val="decimal"/>
+      <w:lvlText w:val="%7."/>
+      <w:lvlJc w:val="left"/>
+      <w:pPr>
+        <w:ind w:left="3080" w:hanging="440"/>
+      </w:pPr>
+    </w:lvl>
+    <w:lvl w:ilvl="7" w:tplc="04090019" w:tentative="1">
+      <w:start w:val="1"/>
+      <w:numFmt w:val="lowerLetter"/>
+      <w:lvlText w:val="%8)"/>
+      <w:lvlJc w:val="left"/>
+      <w:pPr>
+        <w:ind w:left="3520" w:hanging="440"/>
+      </w:pPr>
+    </w:lvl>
+    <w:lvl w:ilvl="8" w:tplc="0409001B" w:tentative="1">
+      <w:start w:val="1"/>
+      <w:numFmt w:val="lowerRoman"/>
+      <w:lvlText w:val="%9."/>
+      <w:lvlJc w:val="right"/>
+      <w:pPr>
+        <w:ind w:left="3960" w:hanging="440"/>
+      </w:pPr>
+    </w:lvl>
+  </w:abstractNum>
+  <w:abstractNum w:abstractNumId="4" w15:restartNumberingAfterBreak="0">
+    <w:nsid w:val="5E8D005E"/>
+    <w:multiLevelType w:val="hybridMultilevel"/>
+    <w:tmpl w:val="7B9CAD0C"/>
+    <w:lvl w:ilvl="0" w:tplc="C208671E">
+      <w:start w:val="1"/>
+      <w:numFmt w:val="decimal"/>
+      <w:lvlText w:val="%1."/>
+      <w:lvlJc w:val="left"/>
+      <w:pPr>
+        <w:ind w:left="360" w:hanging="360"/>
+      </w:pPr>
+      <w:rPr>
+        <w:rFonts w:hint="default"/>
+      </w:rPr>
+    </w:lvl>
+    <w:lvl w:ilvl="1" w:tplc="04090019">
       <w:start w:val="1"/>
       <w:numFmt w:val="lowerLetter"/>
       <w:lvlText w:val="%2)"/>
@@ -469,7 +1848,16 @@
     <w:abstractNumId w:val="0"/>
   </w:num>
   <w:num w:numId="2" w16cid:durableId="13967007">
+    <w:abstractNumId w:val="2"/>
+  </w:num>
+  <w:num w:numId="3" w16cid:durableId="2109495070">
     <w:abstractNumId w:val="1"/>
+  </w:num>
+  <w:num w:numId="4" w16cid:durableId="383910830">
+    <w:abstractNumId w:val="4"/>
+  </w:num>
+  <w:num w:numId="5" w16cid:durableId="328214767">
+    <w:abstractNumId w:val="3"/>
   </w:num>
 </w:numbering>
 </file>
@@ -869,6 +2257,7 @@
   <w:style w:type="paragraph" w:default="1" w:styleId="a">
     <w:name w:val="Normal"/>
     <w:qFormat/>
+    <w:rsid w:val="0044267B"/>
     <w:pPr>
       <w:widowControl w:val="0"/>
       <w:jc w:val="both"/>
@@ -1023,6 +2412,22 @@
       <w:sz w:val="28"/>
       <w:szCs w:val="28"/>
     </w:rPr>
+  </w:style>
+  <w:style w:type="table" w:styleId="a5">
+    <w:name w:val="Table Grid"/>
+    <w:basedOn w:val="a1"/>
+    <w:uiPriority w:val="39"/>
+    <w:rsid w:val="00430D53"/>
+    <w:tblPr>
+      <w:tblBorders>
+        <w:top w:val="single" w:sz="4" w:space="0" w:color="auto"/>
+        <w:left w:val="single" w:sz="4" w:space="0" w:color="auto"/>
+        <w:bottom w:val="single" w:sz="4" w:space="0" w:color="auto"/>
+        <w:right w:val="single" w:sz="4" w:space="0" w:color="auto"/>
+        <w:insideH w:val="single" w:sz="4" w:space="0" w:color="auto"/>
+        <w:insideV w:val="single" w:sz="4" w:space="0" w:color="auto"/>
+      </w:tblBorders>
+    </w:tblPr>
   </w:style>
 </w:styles>
 </file>
